--- a/telegram-dialog-bot/files/confirmation-letter.docx
+++ b/telegram-dialog-bot/files/confirmation-letter.docx
@@ -27,7 +27,7 @@
       </w:tblPr>
       <w:tblGrid>
         <w:gridCol w:w="845"/>
-        <w:gridCol w:w="3911"/>
+        <w:gridCol w:w="3910"/>
       </w:tblGrid>
       <w:tr>
         <w:trPr/>
@@ -50,7 +50,7 @@
         </w:tc>
         <w:tc>
           <w:tcPr>
-            <w:tcW w:w="3911" w:type="dxa"/>
+            <w:tcW w:w="3910" w:type="dxa"/>
             <w:tcBorders>
               <w:bottom w:val="single" w:sz="4" w:space="0" w:color="000000"/>
             </w:tcBorders>
@@ -63,7 +63,17 @@
             </w:pPr>
             <w:r>
               <w:rPr/>
-              <w:t>{{ partner_address }}</w:t>
+              <w:t xml:space="preserve">{{ </w:t>
+            </w:r>
+            <w:bookmarkStart w:id="0" w:name="__DdeLink__48_4047076160"/>
+            <w:r>
+              <w:rPr/>
+              <w:t>partner_address</w:t>
+            </w:r>
+            <w:bookmarkEnd w:id="0"/>
+            <w:r>
+              <w:rPr/>
+              <w:t xml:space="preserve"> }}</w:t>
             </w:r>
           </w:p>
         </w:tc>
@@ -94,7 +104,7 @@
       </w:tblPr>
       <w:tblGrid>
         <w:gridCol w:w="859"/>
-        <w:gridCol w:w="3911"/>
+        <w:gridCol w:w="3910"/>
       </w:tblGrid>
       <w:tr>
         <w:trPr/>
@@ -117,7 +127,7 @@
         </w:tc>
         <w:tc>
           <w:tcPr>
-            <w:tcW w:w="3911" w:type="dxa"/>
+            <w:tcW w:w="3910" w:type="dxa"/>
             <w:tcBorders>
               <w:bottom w:val="single" w:sz="4" w:space="0" w:color="000000"/>
             </w:tcBorders>
@@ -130,7 +140,17 @@
             </w:pPr>
             <w:r>
               <w:rPr/>
-              <w:t>Директору {{ partner_name }}</w:t>
+              <w:t xml:space="preserve">Директору {{ </w:t>
+            </w:r>
+            <w:bookmarkStart w:id="1" w:name="__DdeLink__51_4047076160"/>
+            <w:r>
+              <w:rPr/>
+              <w:t>partner_name</w:t>
+            </w:r>
+            <w:bookmarkEnd w:id="1"/>
+            <w:r>
+              <w:rPr/>
+              <w:t xml:space="preserve"> }}</w:t>
             </w:r>
           </w:p>
         </w:tc>
@@ -180,14 +200,14 @@
         </w:tblCellMar>
       </w:tblPr>
       <w:tblGrid>
-        <w:gridCol w:w="3788"/>
+        <w:gridCol w:w="3787"/>
         <w:gridCol w:w="1925"/>
       </w:tblGrid>
       <w:tr>
         <w:trPr/>
         <w:tc>
           <w:tcPr>
-            <w:tcW w:w="3788" w:type="dxa"/>
+            <w:tcW w:w="3787" w:type="dxa"/>
             <w:tcBorders/>
           </w:tcPr>
           <w:p>
@@ -198,7 +218,7 @@
             </w:pPr>
             <w:r>
               <w:rPr/>
-              <w:t xml:space="preserve">ПИСЬМО-ПОДТВЕРЖДЕНИЕ № </w:t>
+              <w:t>ПИСЬМО-ПОДТВЕРЖДЕНИЕ №</w:t>
             </w:r>
           </w:p>
         </w:tc>
@@ -257,14 +277,14 @@
         </w:tblCellMar>
       </w:tblPr>
       <w:tblGrid>
-        <w:gridCol w:w="1525"/>
+        <w:gridCol w:w="1524"/>
         <w:gridCol w:w="4163"/>
       </w:tblGrid>
       <w:tr>
         <w:trPr/>
         <w:tc>
           <w:tcPr>
-            <w:tcW w:w="1525" w:type="dxa"/>
+            <w:tcW w:w="1524" w:type="dxa"/>
             <w:tcBorders/>
           </w:tcPr>
           <w:p>
@@ -294,7 +314,17 @@
             </w:pPr>
             <w:r>
               <w:rPr/>
-              <w:t>{{ partner_director }}</w:t>
+              <w:t xml:space="preserve">{{ </w:t>
+            </w:r>
+            <w:bookmarkStart w:id="2" w:name="__DdeLink__54_4047076160"/>
+            <w:r>
+              <w:rPr/>
+              <w:t>partner_director</w:t>
+            </w:r>
+            <w:bookmarkEnd w:id="2"/>
+            <w:r>
+              <w:rPr/>
+              <w:t xml:space="preserve"> }}</w:t>
             </w:r>
           </w:p>
         </w:tc>
@@ -502,9 +532,9 @@
       <w:tblGrid>
         <w:gridCol w:w="2938"/>
         <w:gridCol w:w="962"/>
-        <w:gridCol w:w="2325"/>
+        <w:gridCol w:w="2324"/>
         <w:gridCol w:w="525"/>
-        <w:gridCol w:w="2605"/>
+        <w:gridCol w:w="2606"/>
       </w:tblGrid>
       <w:tr>
         <w:trPr/>
@@ -541,7 +571,7 @@
         </w:tc>
         <w:tc>
           <w:tcPr>
-            <w:tcW w:w="2325" w:type="dxa"/>
+            <w:tcW w:w="2324" w:type="dxa"/>
             <w:tcBorders>
               <w:bottom w:val="single" w:sz="4" w:space="0" w:color="000000"/>
             </w:tcBorders>
@@ -552,10 +582,12 @@
               <w:jc w:val="center"/>
               <w:rPr/>
             </w:pPr>
+            <w:bookmarkStart w:id="3" w:name="__DdeLink__56_4047076160"/>
             <w:r>
               <w:rPr/>
               <w:t>{{ director_fio }}</w:t>
             </w:r>
+            <w:bookmarkEnd w:id="3"/>
           </w:p>
         </w:tc>
         <w:tc>
@@ -575,7 +607,7 @@
         </w:tc>
         <w:tc>
           <w:tcPr>
-            <w:tcW w:w="2605" w:type="dxa"/>
+            <w:tcW w:w="2606" w:type="dxa"/>
             <w:tcBorders>
               <w:bottom w:val="single" w:sz="4" w:space="0" w:color="000000"/>
             </w:tcBorders>
@@ -646,14 +678,18 @@
     <w:qFormat/>
     <w:pPr>
       <w:widowControl/>
+      <w:suppressAutoHyphens w:val="true"/>
       <w:bidi w:val="0"/>
+      <w:spacing w:before="0" w:after="0"/>
+      <w:jc w:val="left"/>
     </w:pPr>
     <w:rPr>
       <w:rFonts w:ascii="Times New Roman" w:hAnsi="Times New Roman" w:eastAsia="Times New Roman" w:cs="Times New Roman"/>
       <w:color w:val="auto"/>
+      <w:kern w:val="0"/>
       <w:sz w:val="24"/>
       <w:szCs w:val="24"/>
-      <w:lang w:val="ru-RU" w:bidi="ar-SA" w:eastAsia="zh-CN"/>
+      <w:lang w:val="ru-RU" w:eastAsia="zh-CN" w:bidi="ar-SA"/>
     </w:rPr>
   </w:style>
   <w:style w:type="character" w:styleId="Style14">
